--- a/Ссылка на игру 3D Cub.docx
+++ b/Ссылка на игру 3D Cub.docx
@@ -24,10 +24,173 @@
       <w:r>
         <w:t xml:space="preserve">: </w:t>
       </w:r>
+      <w:hyperlink r:id="rId5" w:history="1">
+        <w:r>
+          <w:rPr>
+            <w:rStyle w:val="a3"/>
+          </w:rPr>
+          <w:t>https://drive.google.com/file/d/1ErtWmTGylA88Zw0_ROVoS2bRWl3VqpNB/view?usp=sharing</w:t>
+        </w:r>
+      </w:hyperlink>
+    </w:p>
+    <w:p/>
+    <w:p>
+      <w:r>
+        <w:t>Ссылка на игру 3</w:t>
+      </w:r>
+      <w:r>
+        <w:rPr>
+          <w:lang w:val="en-US"/>
+        </w:rPr>
+        <w:t>D</w:t>
+      </w:r>
+      <w:r>
+        <w:t xml:space="preserve"> </w:t>
+      </w:r>
+      <w:r>
+        <w:rPr>
+          <w:lang w:val="en-US"/>
+        </w:rPr>
+        <w:t>Cub</w:t>
+      </w:r>
+      <w:r>
+        <w:t>.</w:t>
+      </w:r>
+      <w:r>
+        <w:rPr>
+          <w:lang w:val="en-US"/>
+        </w:rPr>
+        <w:t>exe</w:t>
+      </w:r>
+      <w:r>
+        <w:t xml:space="preserve"> (собранная игра)</w:t>
+      </w:r>
       <w:bookmarkStart w:id="0" w:name="_GoBack"/>
       <w:bookmarkEnd w:id="0"/>
       <w:r>
-        <w:t>https://drive.google.com/file/d/1ErtWmTGylA88Zw0_ROVoS2bRWl3VqpNB/view?usp=sharing</w:t>
+        <w:t xml:space="preserve">: </w:t>
+      </w:r>
+      <w:r>
+        <w:rPr>
+          <w:lang w:val="en-US"/>
+        </w:rPr>
+        <w:t>https</w:t>
+      </w:r>
+      <w:r>
+        <w:t>://</w:t>
+      </w:r>
+      <w:r>
+        <w:rPr>
+          <w:lang w:val="en-US"/>
+        </w:rPr>
+        <w:t>drive</w:t>
+      </w:r>
+      <w:r>
+        <w:t>.</w:t>
+      </w:r>
+      <w:proofErr w:type="spellStart"/>
+      <w:r>
+        <w:rPr>
+          <w:lang w:val="en-US"/>
+        </w:rPr>
+        <w:t>google</w:t>
+      </w:r>
+      <w:proofErr w:type="spellEnd"/>
+      <w:r>
+        <w:t>.</w:t>
+      </w:r>
+      <w:r>
+        <w:rPr>
+          <w:lang w:val="en-US"/>
+        </w:rPr>
+        <w:t>com</w:t>
+      </w:r>
+      <w:r>
+        <w:t>/</w:t>
+      </w:r>
+      <w:r>
+        <w:rPr>
+          <w:lang w:val="en-US"/>
+        </w:rPr>
+        <w:t>file</w:t>
+      </w:r>
+      <w:r>
+        <w:t>/</w:t>
+      </w:r>
+      <w:r>
+        <w:rPr>
+          <w:lang w:val="en-US"/>
+        </w:rPr>
+        <w:t>d</w:t>
+      </w:r>
+      <w:r>
+        <w:t>/12</w:t>
+      </w:r>
+      <w:r>
+        <w:rPr>
+          <w:lang w:val="en-US"/>
+        </w:rPr>
+        <w:t>H</w:t>
+      </w:r>
+      <w:r>
+        <w:t>2</w:t>
+      </w:r>
+      <w:proofErr w:type="spellStart"/>
+      <w:r>
+        <w:rPr>
+          <w:lang w:val="en-US"/>
+        </w:rPr>
+        <w:t>WUnsuKMDfdgKPdhc</w:t>
+      </w:r>
+      <w:proofErr w:type="spellEnd"/>
+      <w:r>
+        <w:t>8</w:t>
+      </w:r>
+      <w:r>
+        <w:rPr>
+          <w:lang w:val="en-US"/>
+        </w:rPr>
+        <w:t>y</w:t>
+      </w:r>
+      <w:r>
+        <w:t>36</w:t>
+      </w:r>
+      <w:proofErr w:type="spellStart"/>
+      <w:r>
+        <w:rPr>
+          <w:lang w:val="en-US"/>
+        </w:rPr>
+        <w:t>YaPrYzFxg</w:t>
+      </w:r>
+      <w:proofErr w:type="spellEnd"/>
+      <w:r>
+        <w:t>/</w:t>
+      </w:r>
+      <w:r>
+        <w:rPr>
+          <w:lang w:val="en-US"/>
+        </w:rPr>
+        <w:t>view</w:t>
+      </w:r>
+      <w:r>
+        <w:t>?</w:t>
+      </w:r>
+      <w:proofErr w:type="spellStart"/>
+      <w:r>
+        <w:rPr>
+          <w:lang w:val="en-US"/>
+        </w:rPr>
+        <w:t>usp</w:t>
+      </w:r>
+      <w:proofErr w:type="spellEnd"/>
+      <w:r>
+        <w:t>=</w:t>
+      </w:r>
+      <w:r>
+        <w:rPr>
+          <w:lang w:val="en-US"/>
+        </w:rPr>
+        <w:t>sharing</w:t>
       </w:r>
     </w:p>
     <w:sectPr>
@@ -227,6 +390,17 @@
     <w:semiHidden/>
     <w:unhideWhenUsed/>
   </w:style>
+  <w:style w:type="character" w:styleId="a3">
+    <w:name w:val="Hyperlink"/>
+    <w:basedOn w:val="a0"/>
+    <w:uiPriority w:val="99"/>
+    <w:unhideWhenUsed/>
+    <w:rsid w:val="001B3990"/>
+    <w:rPr>
+      <w:color w:val="0000FF" w:themeColor="hyperlink"/>
+      <w:u w:val="single"/>
+    </w:rPr>
+  </w:style>
 </w:styles>
 </file>
 
@@ -417,6 +591,17 @@
     <w:semiHidden/>
     <w:unhideWhenUsed/>
   </w:style>
+  <w:style w:type="character" w:styleId="a3">
+    <w:name w:val="Hyperlink"/>
+    <w:basedOn w:val="a0"/>
+    <w:uiPriority w:val="99"/>
+    <w:unhideWhenUsed/>
+    <w:rsid w:val="001B3990"/>
+    <w:rPr>
+      <w:color w:val="0000FF" w:themeColor="hyperlink"/>
+      <w:u w:val="single"/>
+    </w:rPr>
+  </w:style>
 </w:styles>
 </file>
 
